--- a/media/R4444/output_dir/被测软件接口.docx
+++ b/media/R4444/output_dir/被测软件接口.docx
@@ -1,6 +1,6 @@
 
 <file path=word/document.xml><?xml version="1.0" encoding="utf-8"?>
-<w:document xmlns:wpc="http://schemas.microsoft.com/office/word/2010/wordprocessingCanvas" xmlns:cx="http://schemas.microsoft.com/office/drawing/2014/chartex" xmlns:cx1="http://schemas.microsoft.com/office/drawing/2015/9/8/chartex" xmlns:cx2="http://schemas.microsoft.com/office/drawing/2015/10/21/chartex" xmlns:cx3="http://schemas.microsoft.com/office/drawing/2016/5/9/chartex" xmlns:cx4="http://schemas.microsoft.com/office/drawing/2016/5/10/chartex" xmlns:cx5="http://schemas.microsoft.com/office/drawing/2016/5/11/chartex" xmlns:cx6="http://schemas.microsoft.com/office/drawing/2016/5/12/chartex" xmlns:cx7="http://schemas.microsoft.com/office/drawing/2016/5/13/chartex" xmlns:cx8="http://schemas.microsoft.com/office/drawing/2016/5/14/chartex" xmlns:mc="http://schemas.openxmlformats.org/markup-compatibility/2006" xmlns:aink="http://schemas.microsoft.com/office/drawing/2016/ink" xmlns:am3d="http://schemas.microsoft.com/office/drawing/2017/model3d" xmlns:o="urn:schemas-microsoft-com:office:office" xmlns:oel="http://schemas.microsoft.com/office/2019/extlst" xmlns:r="http://schemas.openxmlformats.org/officeDocument/2006/relationships" xmlns:m="http://schemas.openxmlformats.org/officeDocument/2006/math" xmlns:v="urn:schemas-microsoft-com:vml" xmlns:wp14="http://schemas.microsoft.com/office/word/2010/wordprocessingDrawing" xmlns:wp="http://schemas.openxmlformats.org/drawingml/2006/wordprocessingDrawing" xmlns:w10="urn:schemas-microsoft-com:office:word" xmlns:w="http://schemas.openxmlformats.org/wordprocessingml/2006/main" xmlns:w14="http://schemas.microsoft.com/office/word/2010/wordml" xmlns:w15="http://schemas.microsoft.com/office/word/2012/wordml" xmlns:w16cex="http://schemas.microsoft.com/office/word/2018/wordml/cex" xmlns:w16cid="http://schemas.microsoft.com/office/word/2016/wordml/cid" xmlns:w16="http://schemas.microsoft.com/office/word/2018/wordml" xmlns:w16sdtdh="http://schemas.microsoft.com/office/word/2020/wordml/sdtdatahash" xmlns:w16se="http://schemas.microsoft.com/office/word/2015/wordml/symex" xmlns:wpg="http://schemas.microsoft.com/office/word/2010/wordprocessingGroup" xmlns:wpi="http://schemas.microsoft.com/office/word/2010/wordprocessingInk" xmlns:wne="http://schemas.microsoft.com/office/word/2006/wordml" xmlns:wps="http://schemas.microsoft.com/office/word/2010/wordprocessingShape" mc:Ignorable="w14 w15 w16se w16cid w16 w16cex w16sdtdh wp14">
+<w:document xmlns:wpc="http://schemas.microsoft.com/office/word/2010/wordprocessingCanvas" xmlns:cx="http://schemas.microsoft.com/office/drawing/2014/chartex" xmlns:cx1="http://schemas.microsoft.com/office/drawing/2015/9/8/chartex" xmlns:cx2="http://schemas.microsoft.com/office/drawing/2015/10/21/chartex" xmlns:cx3="http://schemas.microsoft.com/office/drawing/2016/5/9/chartex" xmlns:cx4="http://schemas.microsoft.com/office/drawing/2016/5/10/chartex" xmlns:cx5="http://schemas.microsoft.com/office/drawing/2016/5/11/chartex" xmlns:cx6="http://schemas.microsoft.com/office/drawing/2016/5/12/chartex" xmlns:cx7="http://schemas.microsoft.com/office/drawing/2016/5/13/chartex" xmlns:cx8="http://schemas.microsoft.com/office/drawing/2016/5/14/chartex" xmlns:mc="http://schemas.openxmlformats.org/markup-compatibility/2006" xmlns:aink="http://schemas.microsoft.com/office/drawing/2016/ink" xmlns:am3d="http://schemas.microsoft.com/office/drawing/2017/model3d" xmlns:o="urn:schemas-microsoft-com:office:office" xmlns:oel="http://schemas.microsoft.com/office/2019/extlst" xmlns:r="http://schemas.openxmlformats.org/officeDocument/2006/relationships" xmlns:m="http://schemas.openxmlformats.org/officeDocument/2006/math" xmlns:v="urn:schemas-microsoft-com:vml" xmlns:wp14="http://schemas.microsoft.com/office/word/2010/wordprocessingDrawing" xmlns:wp="http://schemas.openxmlformats.org/drawingml/2006/wordprocessingDrawing" xmlns:w10="urn:schemas-microsoft-com:office:word" xmlns:w="http://schemas.openxmlformats.org/wordprocessingml/2006/main" xmlns:w14="http://schemas.microsoft.com/office/word/2010/wordml" xmlns:w15="http://schemas.microsoft.com/office/word/2012/wordml" xmlns:w16cex="http://schemas.microsoft.com/office/word/2018/wordml/cex" xmlns:w16cid="http://schemas.microsoft.com/office/word/2016/wordml/cid" xmlns:w16="http://schemas.microsoft.com/office/word/2018/wordml" xmlns:w16du="http://schemas.microsoft.com/office/word/2023/wordml/word16du" xmlns:w16sdtdh="http://schemas.microsoft.com/office/word/2020/wordml/sdtdatahash" xmlns:w16se="http://schemas.microsoft.com/office/word/2015/wordml/symex" xmlns:wpg="http://schemas.microsoft.com/office/word/2010/wordprocessingGroup" xmlns:wpi="http://schemas.microsoft.com/office/word/2010/wordprocessingInk" xmlns:wne="http://schemas.microsoft.com/office/word/2006/wordml" xmlns:wps="http://schemas.microsoft.com/office/word/2010/wordprocessingShape" mc:Ignorable="w14 w15 w16se w16cid w16 w16cex w16sdtdh w16du wp14">
   <w:body>
     <w:p>
       <w:pPr>
@@ -29,6 +29,9 @@
           <w:szCs w:val="24"/>
         </w:rPr>
         <w:t xml:space="preserve"/>
+      </w:r>
+      <w:r>
+        <w:t xml:space="preserve">和文档的接口</w:t>
       </w:r>
       <w:r>
         <w:t xml:space="preserve"/>
@@ -52,15 +55,15 @@
         <w:t>软件外部接口示意图如下图所示。</w:t>
       </w:r>
     </w:p>
+    <w:bookmarkStart w:id="0" w:name="_Ref488752622"/>
+    <w:bookmarkStart w:id="1" w:name="_Toc489690272"/>
+    <w:bookmarkStart w:id="2" w:name="_Toc87975200"/>
+    <w:bookmarkStart w:id="3" w:name="_Toc93929502"/>
     <w:p>
       <w:pPr>
         <w:spacing w:line="360" w:lineRule="auto"/>
         <w:jc w:val="center"/>
       </w:pPr>
-      <w:bookmarkStart w:id="0" w:name="_Ref488752622"/>
-      <w:bookmarkStart w:id="1" w:name="_Toc489690272"/>
-      <w:bookmarkStart w:id="2" w:name="_Toc87975200"/>
-      <w:bookmarkStart w:id="3" w:name="_Toc93929502"/>
       <w:r>
         <w:rPr>
           <w:noProof/>
@@ -353,14 +356,14 @@
         <w:tblLook w:val="0000" w:firstRow="0" w:lastRow="0" w:firstColumn="0" w:lastColumn="0" w:noHBand="0" w:noVBand="0"/>
       </w:tblPr>
       <w:tblGrid>
-        <w:gridCol w:w="437"/>
-        <w:gridCol w:w="1500"/>
-        <w:gridCol w:w="1502"/>
-        <w:gridCol w:w="1955"/>
-        <w:gridCol w:w="1042"/>
-        <w:gridCol w:w="1042"/>
-        <w:gridCol w:w="741"/>
-        <w:gridCol w:w="821"/>
+        <w:gridCol w:w="386"/>
+        <w:gridCol w:w="1256"/>
+        <w:gridCol w:w="1228"/>
+        <w:gridCol w:w="1191"/>
+        <w:gridCol w:w="1332"/>
+        <w:gridCol w:w="1021"/>
+        <w:gridCol w:w="1181"/>
+        <w:gridCol w:w="1445"/>
       </w:tblGrid>
       <w:tr>
         <w:trPr>
@@ -543,14 +546,170 @@
           </w:p>
         </w:tc>
       </w:tr>
+      <w:tr>
+        <w:tc>
+          <w:tcPr>
+            <w:tcW w:w="252" w:type="pct"/>
+          </w:tcPr>
+          <w:p>
+            <w:pPr>
+              <w:numPr>
+                <w:ilvl w:val="0"/>
+                <w:numId w:val="5"/>
+              </w:numPr>
+              <w:adjustRightInd w:val="0"/>
+              <w:ind w:right="57"/>
+              <w:rPr>
+                <w:szCs w:val="21"/>
+              </w:rPr>
+            </w:pPr>
+          </w:p>
+        </w:tc>
+        <w:tc>
+          <w:tcPr>
+            <w:tcW w:w="757" w:type="pct"/>
+          </w:tcPr>
+          <w:p>
+            <w:pPr>
+              <w:adjustRightInd w:val="0"/>
+              <w:rPr>
+                <w:szCs w:val="21"/>
+              </w:rPr>
+            </w:pPr>
+            <w:r>
+              <w:rPr>
+                <w:rFonts w:hint="eastAsia"/>
+                <w:szCs w:val="21"/>
+              </w:rPr>
+              <w:t xml:space="preserve">和文档的接口</w:t>
+            </w:r>
+          </w:p>
+        </w:tc>
+        <w:tc>
+          <w:tcPr>
+            <w:tcW w:w="841" w:type="pct"/>
+          </w:tcPr>
+          <w:p>
+            <w:pPr>
+              <w:adjustRightInd w:val="0"/>
+              <w:rPr>
+                <w:szCs w:val="21"/>
+              </w:rPr>
+            </w:pPr>
+            <w:r>
+              <w:rPr>
+                <w:rFonts w:hint="eastAsia"/>
+                <w:szCs w:val="21"/>
+              </w:rPr>
+              <w:t xml:space="preserve">WDJK</w:t>
+            </w:r>
+          </w:p>
+        </w:tc>
+        <w:tc>
+          <w:tcPr>
+            <w:tcW w:w="1092" w:type="pct"/>
+          </w:tcPr>
+          <w:p>
+            <w:pPr>
+              <w:adjustRightInd w:val="0"/>
+              <w:rPr>
+                <w:rFonts w:hint="eastAsia"/>
+                <w:szCs w:val="21"/>
+              </w:rPr>
+            </w:pPr>
+            <w:r>
+              <w:rPr>
+                <w:rFonts w:hint="eastAsia"/>
+                <w:szCs w:val="21"/>
+              </w:rPr>
+              <w:t xml:space="preserve">这里是接口描述!!!，奇怪的接口描述</w:t>
+            </w:r>
+          </w:p>
+        </w:tc>
+        <w:tc>
+          <w:tcPr>
+            <w:tcW w:w="587" w:type="pct"/>
+          </w:tcPr>
+          <w:p>
+            <w:pPr>
+              <w:adjustRightInd w:val="0"/>
+              <w:rPr>
+                <w:rFonts w:hint="eastAsia"/>
+                <w:szCs w:val="21"/>
+              </w:rPr>
+            </w:pPr>
+            <w:r>
+              <w:rPr>
+                <w:rFonts w:hint="eastAsia"/>
+                <w:szCs w:val="21"/>
+              </w:rPr>
+              <w:t xml:space="preserve">接口的来源</w:t>
+            </w:r>
+          </w:p>
+        </w:tc>
+        <w:tc>
+          <w:tcPr>
+            <w:tcW w:w="587" w:type="pct"/>
+          </w:tcPr>
+          <w:p>
+            <w:pPr>
+              <w:adjustRightInd w:val="0"/>
+              <w:rPr>
+                <w:szCs w:val="21"/>
+              </w:rPr>
+            </w:pPr>
+            <w:r>
+              <w:rPr>
+                <w:rFonts w:hint="eastAsia"/>
+                <w:szCs w:val="21"/>
+              </w:rPr>
+              <w:t xml:space="preserve">接口的目的地</w:t>
+            </w:r>
+          </w:p>
+        </w:tc>
+        <w:tc>
+          <w:tcPr>
+            <w:tcW w:w="420" w:type="pct"/>
+          </w:tcPr>
+          <w:p>
+            <w:pPr>
+              <w:adjustRightInd w:val="0"/>
+              <w:rPr>
+                <w:szCs w:val="21"/>
+              </w:rPr>
+            </w:pPr>
+            <w:r>
+              <w:rPr>
+                <w:rFonts w:hint="eastAsia"/>
+                <w:szCs w:val="21"/>
+              </w:rPr>
+              <w:t xml:space="preserve">接口的类型</w:t>
+            </w:r>
+          </w:p>
+        </w:tc>
+        <w:tc>
+          <w:tcPr>
+            <w:tcW w:w="465" w:type="pct"/>
+          </w:tcPr>
+          <w:p>
+            <w:pPr>
+              <w:adjustRightInd w:val="0"/>
+              <w:rPr>
+                <w:szCs w:val="21"/>
+              </w:rPr>
+            </w:pPr>
+            <w:r>
+              <w:rPr>
+                <w:rFonts w:hint="eastAsia"/>
+                <w:szCs w:val="21"/>
+              </w:rPr>
+              <w:t xml:space="preserve">UDP协议</w:t>
+            </w:r>
+          </w:p>
+        </w:tc>
+      </w:tr>
     </w:tbl>
-    <w:p>
-      <w:pPr>
-        <w:rPr>
-          <w:rFonts w:hint="eastAsia"/>
-        </w:rPr>
-      </w:pPr>
-    </w:p>
+    <w:p/>
     <w:sectPr>
       <w:headerReference w:type="even" r:id="rId8"/>
       <w:footerReference w:type="even" r:id="rId9"/>
@@ -565,7 +724,7 @@
 </file>
 
 <file path=word/endnotes.xml><?xml version="1.0" encoding="utf-8"?>
-<w:endnotes xmlns:wpc="http://schemas.microsoft.com/office/word/2010/wordprocessingCanvas" xmlns:cx="http://schemas.microsoft.com/office/drawing/2014/chartex" xmlns:cx1="http://schemas.microsoft.com/office/drawing/2015/9/8/chartex" xmlns:cx2="http://schemas.microsoft.com/office/drawing/2015/10/21/chartex" xmlns:cx3="http://schemas.microsoft.com/office/drawing/2016/5/9/chartex" xmlns:cx4="http://schemas.microsoft.com/office/drawing/2016/5/10/chartex" xmlns:cx5="http://schemas.microsoft.com/office/drawing/2016/5/11/chartex" xmlns:cx6="http://schemas.microsoft.com/office/drawing/2016/5/12/chartex" xmlns:cx7="http://schemas.microsoft.com/office/drawing/2016/5/13/chartex" xmlns:cx8="http://schemas.microsoft.com/office/drawing/2016/5/14/chartex" xmlns:mc="http://schemas.openxmlformats.org/markup-compatibility/2006" xmlns:aink="http://schemas.microsoft.com/office/drawing/2016/ink" xmlns:am3d="http://schemas.microsoft.com/office/drawing/2017/model3d" xmlns:o="urn:schemas-microsoft-com:office:office" xmlns:oel="http://schemas.microsoft.com/office/2019/extlst" xmlns:r="http://schemas.openxmlformats.org/officeDocument/2006/relationships" xmlns:m="http://schemas.openxmlformats.org/officeDocument/2006/math" xmlns:v="urn:schemas-microsoft-com:vml" xmlns:wp14="http://schemas.microsoft.com/office/word/2010/wordprocessingDrawing" xmlns:wp="http://schemas.openxmlformats.org/drawingml/2006/wordprocessingDrawing" xmlns:w10="urn:schemas-microsoft-com:office:word" xmlns:w="http://schemas.openxmlformats.org/wordprocessingml/2006/main" xmlns:w14="http://schemas.microsoft.com/office/word/2010/wordml" xmlns:w15="http://schemas.microsoft.com/office/word/2012/wordml" xmlns:w16cex="http://schemas.microsoft.com/office/word/2018/wordml/cex" xmlns:w16cid="http://schemas.microsoft.com/office/word/2016/wordml/cid" xmlns:w16="http://schemas.microsoft.com/office/word/2018/wordml" xmlns:w16sdtdh="http://schemas.microsoft.com/office/word/2020/wordml/sdtdatahash" xmlns:w16se="http://schemas.microsoft.com/office/word/2015/wordml/symex" xmlns:wpg="http://schemas.microsoft.com/office/word/2010/wordprocessingGroup" xmlns:wpi="http://schemas.microsoft.com/office/word/2010/wordprocessingInk" xmlns:wne="http://schemas.microsoft.com/office/word/2006/wordml" xmlns:wps="http://schemas.microsoft.com/office/word/2010/wordprocessingShape" mc:Ignorable="w14 w15 w16se w16cid w16 w16cex w16sdtdh wp14">
+<w:endnotes xmlns:wpc="http://schemas.microsoft.com/office/word/2010/wordprocessingCanvas" xmlns:cx="http://schemas.microsoft.com/office/drawing/2014/chartex" xmlns:cx1="http://schemas.microsoft.com/office/drawing/2015/9/8/chartex" xmlns:cx2="http://schemas.microsoft.com/office/drawing/2015/10/21/chartex" xmlns:cx3="http://schemas.microsoft.com/office/drawing/2016/5/9/chartex" xmlns:cx4="http://schemas.microsoft.com/office/drawing/2016/5/10/chartex" xmlns:cx5="http://schemas.microsoft.com/office/drawing/2016/5/11/chartex" xmlns:cx6="http://schemas.microsoft.com/office/drawing/2016/5/12/chartex" xmlns:cx7="http://schemas.microsoft.com/office/drawing/2016/5/13/chartex" xmlns:cx8="http://schemas.microsoft.com/office/drawing/2016/5/14/chartex" xmlns:mc="http://schemas.openxmlformats.org/markup-compatibility/2006" xmlns:aink="http://schemas.microsoft.com/office/drawing/2016/ink" xmlns:am3d="http://schemas.microsoft.com/office/drawing/2017/model3d" xmlns:o="urn:schemas-microsoft-com:office:office" xmlns:oel="http://schemas.microsoft.com/office/2019/extlst" xmlns:r="http://schemas.openxmlformats.org/officeDocument/2006/relationships" xmlns:m="http://schemas.openxmlformats.org/officeDocument/2006/math" xmlns:v="urn:schemas-microsoft-com:vml" xmlns:wp14="http://schemas.microsoft.com/office/word/2010/wordprocessingDrawing" xmlns:wp="http://schemas.openxmlformats.org/drawingml/2006/wordprocessingDrawing" xmlns:w10="urn:schemas-microsoft-com:office:word" xmlns:w="http://schemas.openxmlformats.org/wordprocessingml/2006/main" xmlns:w14="http://schemas.microsoft.com/office/word/2010/wordml" xmlns:w15="http://schemas.microsoft.com/office/word/2012/wordml" xmlns:w16cex="http://schemas.microsoft.com/office/word/2018/wordml/cex" xmlns:w16cid="http://schemas.microsoft.com/office/word/2016/wordml/cid" xmlns:w16="http://schemas.microsoft.com/office/word/2018/wordml" xmlns:w16du="http://schemas.microsoft.com/office/word/2023/wordml/word16du" xmlns:w16sdtdh="http://schemas.microsoft.com/office/word/2020/wordml/sdtdatahash" xmlns:w16se="http://schemas.microsoft.com/office/word/2015/wordml/symex" xmlns:wpg="http://schemas.microsoft.com/office/word/2010/wordprocessingGroup" xmlns:wpi="http://schemas.microsoft.com/office/word/2010/wordprocessingInk" xmlns:wne="http://schemas.microsoft.com/office/word/2006/wordml" xmlns:wps="http://schemas.microsoft.com/office/word/2010/wordprocessingShape" mc:Ignorable="w14 w15 w16se w16cid w16 w16cex w16sdtdh w16du wp14">
   <w:endnote w:type="separator" w:id="-1">
     <w:p>
       <w:r>
@@ -584,7 +743,7 @@
 </file>
 
 <file path=word/footer1.xml><?xml version="1.0" encoding="utf-8"?>
-<w:ftr xmlns:wpc="http://schemas.microsoft.com/office/word/2010/wordprocessingCanvas" xmlns:cx="http://schemas.microsoft.com/office/drawing/2014/chartex" xmlns:cx1="http://schemas.microsoft.com/office/drawing/2015/9/8/chartex" xmlns:cx2="http://schemas.microsoft.com/office/drawing/2015/10/21/chartex" xmlns:cx3="http://schemas.microsoft.com/office/drawing/2016/5/9/chartex" xmlns:cx4="http://schemas.microsoft.com/office/drawing/2016/5/10/chartex" xmlns:cx5="http://schemas.microsoft.com/office/drawing/2016/5/11/chartex" xmlns:cx6="http://schemas.microsoft.com/office/drawing/2016/5/12/chartex" xmlns:cx7="http://schemas.microsoft.com/office/drawing/2016/5/13/chartex" xmlns:cx8="http://schemas.microsoft.com/office/drawing/2016/5/14/chartex" xmlns:mc="http://schemas.openxmlformats.org/markup-compatibility/2006" xmlns:aink="http://schemas.microsoft.com/office/drawing/2016/ink" xmlns:am3d="http://schemas.microsoft.com/office/drawing/2017/model3d" xmlns:o="urn:schemas-microsoft-com:office:office" xmlns:oel="http://schemas.microsoft.com/office/2019/extlst" xmlns:r="http://schemas.openxmlformats.org/officeDocument/2006/relationships" xmlns:m="http://schemas.openxmlformats.org/officeDocument/2006/math" xmlns:v="urn:schemas-microsoft-com:vml" xmlns:wp14="http://schemas.microsoft.com/office/word/2010/wordprocessingDrawing" xmlns:wp="http://schemas.openxmlformats.org/drawingml/2006/wordprocessingDrawing" xmlns:w10="urn:schemas-microsoft-com:office:word" xmlns:w="http://schemas.openxmlformats.org/wordprocessingml/2006/main" xmlns:w14="http://schemas.microsoft.com/office/word/2010/wordml" xmlns:w15="http://schemas.microsoft.com/office/word/2012/wordml" xmlns:w16cex="http://schemas.microsoft.com/office/word/2018/wordml/cex" xmlns:w16cid="http://schemas.microsoft.com/office/word/2016/wordml/cid" xmlns:w16="http://schemas.microsoft.com/office/word/2018/wordml" xmlns:w16sdtdh="http://schemas.microsoft.com/office/word/2020/wordml/sdtdatahash" xmlns:w16se="http://schemas.microsoft.com/office/word/2015/wordml/symex" xmlns:wpg="http://schemas.microsoft.com/office/word/2010/wordprocessingGroup" xmlns:wpi="http://schemas.microsoft.com/office/word/2010/wordprocessingInk" xmlns:wne="http://schemas.microsoft.com/office/word/2006/wordml" xmlns:wps="http://schemas.microsoft.com/office/word/2010/wordprocessingShape" mc:Ignorable="w14 w15 w16se w16cid w16 w16cex w16sdtdh wp14">
+<w:ftr xmlns:wpc="http://schemas.microsoft.com/office/word/2010/wordprocessingCanvas" xmlns:cx="http://schemas.microsoft.com/office/drawing/2014/chartex" xmlns:cx1="http://schemas.microsoft.com/office/drawing/2015/9/8/chartex" xmlns:cx2="http://schemas.microsoft.com/office/drawing/2015/10/21/chartex" xmlns:cx3="http://schemas.microsoft.com/office/drawing/2016/5/9/chartex" xmlns:cx4="http://schemas.microsoft.com/office/drawing/2016/5/10/chartex" xmlns:cx5="http://schemas.microsoft.com/office/drawing/2016/5/11/chartex" xmlns:cx6="http://schemas.microsoft.com/office/drawing/2016/5/12/chartex" xmlns:cx7="http://schemas.microsoft.com/office/drawing/2016/5/13/chartex" xmlns:cx8="http://schemas.microsoft.com/office/drawing/2016/5/14/chartex" xmlns:mc="http://schemas.openxmlformats.org/markup-compatibility/2006" xmlns:aink="http://schemas.microsoft.com/office/drawing/2016/ink" xmlns:am3d="http://schemas.microsoft.com/office/drawing/2017/model3d" xmlns:o="urn:schemas-microsoft-com:office:office" xmlns:oel="http://schemas.microsoft.com/office/2019/extlst" xmlns:r="http://schemas.openxmlformats.org/officeDocument/2006/relationships" xmlns:m="http://schemas.openxmlformats.org/officeDocument/2006/math" xmlns:v="urn:schemas-microsoft-com:vml" xmlns:wp14="http://schemas.microsoft.com/office/word/2010/wordprocessingDrawing" xmlns:wp="http://schemas.openxmlformats.org/drawingml/2006/wordprocessingDrawing" xmlns:w10="urn:schemas-microsoft-com:office:word" xmlns:w="http://schemas.openxmlformats.org/wordprocessingml/2006/main" xmlns:w14="http://schemas.microsoft.com/office/word/2010/wordml" xmlns:w15="http://schemas.microsoft.com/office/word/2012/wordml" xmlns:w16cex="http://schemas.microsoft.com/office/word/2018/wordml/cex" xmlns:w16cid="http://schemas.microsoft.com/office/word/2016/wordml/cid" xmlns:w16="http://schemas.microsoft.com/office/word/2018/wordml" xmlns:w16du="http://schemas.microsoft.com/office/word/2023/wordml/word16du" xmlns:w16sdtdh="http://schemas.microsoft.com/office/word/2020/wordml/sdtdatahash" xmlns:w16se="http://schemas.microsoft.com/office/word/2015/wordml/symex" xmlns:wpg="http://schemas.microsoft.com/office/word/2010/wordprocessingGroup" xmlns:wpi="http://schemas.microsoft.com/office/word/2010/wordprocessingInk" xmlns:wne="http://schemas.microsoft.com/office/word/2006/wordml" xmlns:wps="http://schemas.microsoft.com/office/word/2010/wordprocessingShape" mc:Ignorable="w14 w15 w16se w16cid w16 w16cex w16sdtdh w16du wp14">
   <w:p>
     <w:pPr>
       <w:ind w:firstLine="360"/>
@@ -594,7 +753,7 @@
 </file>
 
 <file path=word/footnotes.xml><?xml version="1.0" encoding="utf-8"?>
-<w:footnotes xmlns:wpc="http://schemas.microsoft.com/office/word/2010/wordprocessingCanvas" xmlns:cx="http://schemas.microsoft.com/office/drawing/2014/chartex" xmlns:cx1="http://schemas.microsoft.com/office/drawing/2015/9/8/chartex" xmlns:cx2="http://schemas.microsoft.com/office/drawing/2015/10/21/chartex" xmlns:cx3="http://schemas.microsoft.com/office/drawing/2016/5/9/chartex" xmlns:cx4="http://schemas.microsoft.com/office/drawing/2016/5/10/chartex" xmlns:cx5="http://schemas.microsoft.com/office/drawing/2016/5/11/chartex" xmlns:cx6="http://schemas.microsoft.com/office/drawing/2016/5/12/chartex" xmlns:cx7="http://schemas.microsoft.com/office/drawing/2016/5/13/chartex" xmlns:cx8="http://schemas.microsoft.com/office/drawing/2016/5/14/chartex" xmlns:mc="http://schemas.openxmlformats.org/markup-compatibility/2006" xmlns:aink="http://schemas.microsoft.com/office/drawing/2016/ink" xmlns:am3d="http://schemas.microsoft.com/office/drawing/2017/model3d" xmlns:o="urn:schemas-microsoft-com:office:office" xmlns:oel="http://schemas.microsoft.com/office/2019/extlst" xmlns:r="http://schemas.openxmlformats.org/officeDocument/2006/relationships" xmlns:m="http://schemas.openxmlformats.org/officeDocument/2006/math" xmlns:v="urn:schemas-microsoft-com:vml" xmlns:wp14="http://schemas.microsoft.com/office/word/2010/wordprocessingDrawing" xmlns:wp="http://schemas.openxmlformats.org/drawingml/2006/wordprocessingDrawing" xmlns:w10="urn:schemas-microsoft-com:office:word" xmlns:w="http://schemas.openxmlformats.org/wordprocessingml/2006/main" xmlns:w14="http://schemas.microsoft.com/office/word/2010/wordml" xmlns:w15="http://schemas.microsoft.com/office/word/2012/wordml" xmlns:w16cex="http://schemas.microsoft.com/office/word/2018/wordml/cex" xmlns:w16cid="http://schemas.microsoft.com/office/word/2016/wordml/cid" xmlns:w16="http://schemas.microsoft.com/office/word/2018/wordml" xmlns:w16sdtdh="http://schemas.microsoft.com/office/word/2020/wordml/sdtdatahash" xmlns:w16se="http://schemas.microsoft.com/office/word/2015/wordml/symex" xmlns:wpg="http://schemas.microsoft.com/office/word/2010/wordprocessingGroup" xmlns:wpi="http://schemas.microsoft.com/office/word/2010/wordprocessingInk" xmlns:wne="http://schemas.microsoft.com/office/word/2006/wordml" xmlns:wps="http://schemas.microsoft.com/office/word/2010/wordprocessingShape" mc:Ignorable="w14 w15 w16se w16cid w16 w16cex w16sdtdh wp14">
+<w:footnotes xmlns:wpc="http://schemas.microsoft.com/office/word/2010/wordprocessingCanvas" xmlns:cx="http://schemas.microsoft.com/office/drawing/2014/chartex" xmlns:cx1="http://schemas.microsoft.com/office/drawing/2015/9/8/chartex" xmlns:cx2="http://schemas.microsoft.com/office/drawing/2015/10/21/chartex" xmlns:cx3="http://schemas.microsoft.com/office/drawing/2016/5/9/chartex" xmlns:cx4="http://schemas.microsoft.com/office/drawing/2016/5/10/chartex" xmlns:cx5="http://schemas.microsoft.com/office/drawing/2016/5/11/chartex" xmlns:cx6="http://schemas.microsoft.com/office/drawing/2016/5/12/chartex" xmlns:cx7="http://schemas.microsoft.com/office/drawing/2016/5/13/chartex" xmlns:cx8="http://schemas.microsoft.com/office/drawing/2016/5/14/chartex" xmlns:mc="http://schemas.openxmlformats.org/markup-compatibility/2006" xmlns:aink="http://schemas.microsoft.com/office/drawing/2016/ink" xmlns:am3d="http://schemas.microsoft.com/office/drawing/2017/model3d" xmlns:o="urn:schemas-microsoft-com:office:office" xmlns:oel="http://schemas.microsoft.com/office/2019/extlst" xmlns:r="http://schemas.openxmlformats.org/officeDocument/2006/relationships" xmlns:m="http://schemas.openxmlformats.org/officeDocument/2006/math" xmlns:v="urn:schemas-microsoft-com:vml" xmlns:wp14="http://schemas.microsoft.com/office/word/2010/wordprocessingDrawing" xmlns:wp="http://schemas.openxmlformats.org/drawingml/2006/wordprocessingDrawing" xmlns:w10="urn:schemas-microsoft-com:office:word" xmlns:w="http://schemas.openxmlformats.org/wordprocessingml/2006/main" xmlns:w14="http://schemas.microsoft.com/office/word/2010/wordml" xmlns:w15="http://schemas.microsoft.com/office/word/2012/wordml" xmlns:w16cex="http://schemas.microsoft.com/office/word/2018/wordml/cex" xmlns:w16cid="http://schemas.microsoft.com/office/word/2016/wordml/cid" xmlns:w16="http://schemas.microsoft.com/office/word/2018/wordml" xmlns:w16du="http://schemas.microsoft.com/office/word/2023/wordml/word16du" xmlns:w16sdtdh="http://schemas.microsoft.com/office/word/2020/wordml/sdtdatahash" xmlns:w16se="http://schemas.microsoft.com/office/word/2015/wordml/symex" xmlns:wpg="http://schemas.microsoft.com/office/word/2010/wordprocessingGroup" xmlns:wpi="http://schemas.microsoft.com/office/word/2010/wordprocessingInk" xmlns:wne="http://schemas.microsoft.com/office/word/2006/wordml" xmlns:wps="http://schemas.microsoft.com/office/word/2010/wordprocessingShape" mc:Ignorable="w14 w15 w16se w16cid w16 w16cex w16sdtdh w16du wp14">
   <w:footnote w:type="separator" w:id="-1">
     <w:p>
       <w:r>
@@ -613,7 +772,7 @@
 </file>
 
 <file path=word/header1.xml><?xml version="1.0" encoding="utf-8"?>
-<w:hdr xmlns:wpc="http://schemas.microsoft.com/office/word/2010/wordprocessingCanvas" xmlns:cx="http://schemas.microsoft.com/office/drawing/2014/chartex" xmlns:cx1="http://schemas.microsoft.com/office/drawing/2015/9/8/chartex" xmlns:cx2="http://schemas.microsoft.com/office/drawing/2015/10/21/chartex" xmlns:cx3="http://schemas.microsoft.com/office/drawing/2016/5/9/chartex" xmlns:cx4="http://schemas.microsoft.com/office/drawing/2016/5/10/chartex" xmlns:cx5="http://schemas.microsoft.com/office/drawing/2016/5/11/chartex" xmlns:cx6="http://schemas.microsoft.com/office/drawing/2016/5/12/chartex" xmlns:cx7="http://schemas.microsoft.com/office/drawing/2016/5/13/chartex" xmlns:cx8="http://schemas.microsoft.com/office/drawing/2016/5/14/chartex" xmlns:mc="http://schemas.openxmlformats.org/markup-compatibility/2006" xmlns:aink="http://schemas.microsoft.com/office/drawing/2016/ink" xmlns:am3d="http://schemas.microsoft.com/office/drawing/2017/model3d" xmlns:o="urn:schemas-microsoft-com:office:office" xmlns:oel="http://schemas.microsoft.com/office/2019/extlst" xmlns:r="http://schemas.openxmlformats.org/officeDocument/2006/relationships" xmlns:m="http://schemas.openxmlformats.org/officeDocument/2006/math" xmlns:v="urn:schemas-microsoft-com:vml" xmlns:wp14="http://schemas.microsoft.com/office/word/2010/wordprocessingDrawing" xmlns:wp="http://schemas.openxmlformats.org/drawingml/2006/wordprocessingDrawing" xmlns:w10="urn:schemas-microsoft-com:office:word" xmlns:w="http://schemas.openxmlformats.org/wordprocessingml/2006/main" xmlns:w14="http://schemas.microsoft.com/office/word/2010/wordml" xmlns:w15="http://schemas.microsoft.com/office/word/2012/wordml" xmlns:w16cex="http://schemas.microsoft.com/office/word/2018/wordml/cex" xmlns:w16cid="http://schemas.microsoft.com/office/word/2016/wordml/cid" xmlns:w16="http://schemas.microsoft.com/office/word/2018/wordml" xmlns:w16sdtdh="http://schemas.microsoft.com/office/word/2020/wordml/sdtdatahash" xmlns:w16se="http://schemas.microsoft.com/office/word/2015/wordml/symex" xmlns:wpg="http://schemas.microsoft.com/office/word/2010/wordprocessingGroup" xmlns:wpi="http://schemas.microsoft.com/office/word/2010/wordprocessingInk" xmlns:wne="http://schemas.microsoft.com/office/word/2006/wordml" xmlns:wps="http://schemas.microsoft.com/office/word/2010/wordprocessingShape" mc:Ignorable="w14 w15 w16se w16cid w16 w16cex w16sdtdh wp14">
+<w:hdr xmlns:wpc="http://schemas.microsoft.com/office/word/2010/wordprocessingCanvas" xmlns:cx="http://schemas.microsoft.com/office/drawing/2014/chartex" xmlns:cx1="http://schemas.microsoft.com/office/drawing/2015/9/8/chartex" xmlns:cx2="http://schemas.microsoft.com/office/drawing/2015/10/21/chartex" xmlns:cx3="http://schemas.microsoft.com/office/drawing/2016/5/9/chartex" xmlns:cx4="http://schemas.microsoft.com/office/drawing/2016/5/10/chartex" xmlns:cx5="http://schemas.microsoft.com/office/drawing/2016/5/11/chartex" xmlns:cx6="http://schemas.microsoft.com/office/drawing/2016/5/12/chartex" xmlns:cx7="http://schemas.microsoft.com/office/drawing/2016/5/13/chartex" xmlns:cx8="http://schemas.microsoft.com/office/drawing/2016/5/14/chartex" xmlns:mc="http://schemas.openxmlformats.org/markup-compatibility/2006" xmlns:aink="http://schemas.microsoft.com/office/drawing/2016/ink" xmlns:am3d="http://schemas.microsoft.com/office/drawing/2017/model3d" xmlns:o="urn:schemas-microsoft-com:office:office" xmlns:oel="http://schemas.microsoft.com/office/2019/extlst" xmlns:r="http://schemas.openxmlformats.org/officeDocument/2006/relationships" xmlns:m="http://schemas.openxmlformats.org/officeDocument/2006/math" xmlns:v="urn:schemas-microsoft-com:vml" xmlns:wp14="http://schemas.microsoft.com/office/word/2010/wordprocessingDrawing" xmlns:wp="http://schemas.openxmlformats.org/drawingml/2006/wordprocessingDrawing" xmlns:w10="urn:schemas-microsoft-com:office:word" xmlns:w="http://schemas.openxmlformats.org/wordprocessingml/2006/main" xmlns:w14="http://schemas.microsoft.com/office/word/2010/wordml" xmlns:w15="http://schemas.microsoft.com/office/word/2012/wordml" xmlns:w16cex="http://schemas.microsoft.com/office/word/2018/wordml/cex" xmlns:w16cid="http://schemas.microsoft.com/office/word/2016/wordml/cid" xmlns:w16="http://schemas.microsoft.com/office/word/2018/wordml" xmlns:w16du="http://schemas.microsoft.com/office/word/2023/wordml/word16du" xmlns:w16sdtdh="http://schemas.microsoft.com/office/word/2020/wordml/sdtdatahash" xmlns:w16se="http://schemas.microsoft.com/office/word/2015/wordml/symex" xmlns:wpg="http://schemas.microsoft.com/office/word/2010/wordprocessingGroup" xmlns:wpi="http://schemas.microsoft.com/office/word/2010/wordprocessingInk" xmlns:wne="http://schemas.microsoft.com/office/word/2006/wordml" xmlns:wps="http://schemas.microsoft.com/office/word/2010/wordprocessingShape" mc:Ignorable="w14 w15 w16se w16cid w16 w16cex w16sdtdh w16du wp14">
   <w:p>
     <w:pPr>
       <w:ind w:firstLine="360"/>
@@ -623,7 +782,7 @@
 </file>
 
 <file path=word/numbering.xml><?xml version="1.0" encoding="utf-8"?>
-<w:numbering xmlns:wpc="http://schemas.microsoft.com/office/word/2010/wordprocessingCanvas" xmlns:cx="http://schemas.microsoft.com/office/drawing/2014/chartex" xmlns:cx1="http://schemas.microsoft.com/office/drawing/2015/9/8/chartex" xmlns:cx2="http://schemas.microsoft.com/office/drawing/2015/10/21/chartex" xmlns:cx3="http://schemas.microsoft.com/office/drawing/2016/5/9/chartex" xmlns:cx4="http://schemas.microsoft.com/office/drawing/2016/5/10/chartex" xmlns:cx5="http://schemas.microsoft.com/office/drawing/2016/5/11/chartex" xmlns:cx6="http://schemas.microsoft.com/office/drawing/2016/5/12/chartex" xmlns:cx7="http://schemas.microsoft.com/office/drawing/2016/5/13/chartex" xmlns:cx8="http://schemas.microsoft.com/office/drawing/2016/5/14/chartex" xmlns:mc="http://schemas.openxmlformats.org/markup-compatibility/2006" xmlns:aink="http://schemas.microsoft.com/office/drawing/2016/ink" xmlns:am3d="http://schemas.microsoft.com/office/drawing/2017/model3d" xmlns:o="urn:schemas-microsoft-com:office:office" xmlns:oel="http://schemas.microsoft.com/office/2019/extlst" xmlns:r="http://schemas.openxmlformats.org/officeDocument/2006/relationships" xmlns:m="http://schemas.openxmlformats.org/officeDocument/2006/math" xmlns:v="urn:schemas-microsoft-com:vml" xmlns:wp14="http://schemas.microsoft.com/office/word/2010/wordprocessingDrawing" xmlns:wp="http://schemas.openxmlformats.org/drawingml/2006/wordprocessingDrawing" xmlns:w10="urn:schemas-microsoft-com:office:word" xmlns:w="http://schemas.openxmlformats.org/wordprocessingml/2006/main" xmlns:w14="http://schemas.microsoft.com/office/word/2010/wordml" xmlns:w15="http://schemas.microsoft.com/office/word/2012/wordml" xmlns:w16cex="http://schemas.microsoft.com/office/word/2018/wordml/cex" xmlns:w16cid="http://schemas.microsoft.com/office/word/2016/wordml/cid" xmlns:w16="http://schemas.microsoft.com/office/word/2018/wordml" xmlns:w16sdtdh="http://schemas.microsoft.com/office/word/2020/wordml/sdtdatahash" xmlns:w16se="http://schemas.microsoft.com/office/word/2015/wordml/symex" xmlns:wpg="http://schemas.microsoft.com/office/word/2010/wordprocessingGroup" xmlns:wpi="http://schemas.microsoft.com/office/word/2010/wordprocessingInk" xmlns:wne="http://schemas.microsoft.com/office/word/2006/wordml" xmlns:wps="http://schemas.microsoft.com/office/word/2010/wordprocessingShape" mc:Ignorable="w14 w15 w16se w16cid w16 w16cex w16sdtdh wp14">
+<w:numbering xmlns:wpc="http://schemas.microsoft.com/office/word/2010/wordprocessingCanvas" xmlns:cx="http://schemas.microsoft.com/office/drawing/2014/chartex" xmlns:cx1="http://schemas.microsoft.com/office/drawing/2015/9/8/chartex" xmlns:cx2="http://schemas.microsoft.com/office/drawing/2015/10/21/chartex" xmlns:cx3="http://schemas.microsoft.com/office/drawing/2016/5/9/chartex" xmlns:cx4="http://schemas.microsoft.com/office/drawing/2016/5/10/chartex" xmlns:cx5="http://schemas.microsoft.com/office/drawing/2016/5/11/chartex" xmlns:cx6="http://schemas.microsoft.com/office/drawing/2016/5/12/chartex" xmlns:cx7="http://schemas.microsoft.com/office/drawing/2016/5/13/chartex" xmlns:cx8="http://schemas.microsoft.com/office/drawing/2016/5/14/chartex" xmlns:mc="http://schemas.openxmlformats.org/markup-compatibility/2006" xmlns:aink="http://schemas.microsoft.com/office/drawing/2016/ink" xmlns:am3d="http://schemas.microsoft.com/office/drawing/2017/model3d" xmlns:o="urn:schemas-microsoft-com:office:office" xmlns:oel="http://schemas.microsoft.com/office/2019/extlst" xmlns:r="http://schemas.openxmlformats.org/officeDocument/2006/relationships" xmlns:m="http://schemas.openxmlformats.org/officeDocument/2006/math" xmlns:v="urn:schemas-microsoft-com:vml" xmlns:wp14="http://schemas.microsoft.com/office/word/2010/wordprocessingDrawing" xmlns:wp="http://schemas.openxmlformats.org/drawingml/2006/wordprocessingDrawing" xmlns:w10="urn:schemas-microsoft-com:office:word" xmlns:w="http://schemas.openxmlformats.org/wordprocessingml/2006/main" xmlns:w14="http://schemas.microsoft.com/office/word/2010/wordml" xmlns:w15="http://schemas.microsoft.com/office/word/2012/wordml" xmlns:w16cex="http://schemas.microsoft.com/office/word/2018/wordml/cex" xmlns:w16cid="http://schemas.microsoft.com/office/word/2016/wordml/cid" xmlns:w16="http://schemas.microsoft.com/office/word/2018/wordml" xmlns:w16du="http://schemas.microsoft.com/office/word/2023/wordml/word16du" xmlns:w16sdtdh="http://schemas.microsoft.com/office/word/2020/wordml/sdtdatahash" xmlns:w16se="http://schemas.microsoft.com/office/word/2015/wordml/symex" xmlns:wpg="http://schemas.microsoft.com/office/word/2010/wordprocessingGroup" xmlns:wpi="http://schemas.microsoft.com/office/word/2010/wordprocessingInk" xmlns:wne="http://schemas.microsoft.com/office/word/2006/wordml" xmlns:wps="http://schemas.microsoft.com/office/word/2010/wordprocessingShape" mc:Ignorable="w14 w15 w16se w16cid w16 w16cex w16sdtdh w16du wp14">
   <w:abstractNum w:abstractNumId="0" w15:restartNumberingAfterBreak="0">
     <w:nsid w:val="FFFFFF7E"/>
     <w:multiLevelType w:val="singleLevel"/>
@@ -7085,7 +7244,7 @@
 </file>
 
 <file path=word/styles.xml><?xml version="1.0" encoding="utf-8"?>
-<w:styles xmlns:mc="http://schemas.openxmlformats.org/markup-compatibility/2006" xmlns:r="http://schemas.openxmlformats.org/officeDocument/2006/relationships" xmlns:w="http://schemas.openxmlformats.org/wordprocessingml/2006/main" xmlns:w14="http://schemas.microsoft.com/office/word/2010/wordml" xmlns:w15="http://schemas.microsoft.com/office/word/2012/wordml" xmlns:w16cex="http://schemas.microsoft.com/office/word/2018/wordml/cex" xmlns:w16cid="http://schemas.microsoft.com/office/word/2016/wordml/cid" xmlns:w16="http://schemas.microsoft.com/office/word/2018/wordml" xmlns:w16sdtdh="http://schemas.microsoft.com/office/word/2020/wordml/sdtdatahash" xmlns:w16se="http://schemas.microsoft.com/office/word/2015/wordml/symex" mc:Ignorable="w14 w15 w16se w16cid w16 w16cex w16sdtdh">
+<w:styles xmlns:mc="http://schemas.openxmlformats.org/markup-compatibility/2006" xmlns:r="http://schemas.openxmlformats.org/officeDocument/2006/relationships" xmlns:w="http://schemas.openxmlformats.org/wordprocessingml/2006/main" xmlns:w14="http://schemas.microsoft.com/office/word/2010/wordml" xmlns:w15="http://schemas.microsoft.com/office/word/2012/wordml" xmlns:w16cex="http://schemas.microsoft.com/office/word/2018/wordml/cex" xmlns:w16cid="http://schemas.microsoft.com/office/word/2016/wordml/cid" xmlns:w16="http://schemas.microsoft.com/office/word/2018/wordml" xmlns:w16du="http://schemas.microsoft.com/office/word/2023/wordml/word16du" xmlns:w16sdtdh="http://schemas.microsoft.com/office/word/2020/wordml/sdtdatahash" xmlns:w16se="http://schemas.microsoft.com/office/word/2015/wordml/symex" mc:Ignorable="w14 w15 w16se w16cid w16 w16cex w16sdtdh w16du">
   <w:docDefaults>
     <w:rPrDefault>
       <w:rPr>

--- a/media/R4444/output_dir/被测软件接口.docx
+++ b/media/R4444/output_dir/被测软件接口.docx
@@ -29,6 +29,12 @@
           <w:szCs w:val="24"/>
         </w:rPr>
         <w:t xml:space="preserve"/>
+      </w:r>
+      <w:r>
+        <w:t xml:space="preserve">和文档的接口</w:t>
+      </w:r>
+      <w:r>
+        <w:t xml:space="preserve">、</w:t>
       </w:r>
       <w:r>
         <w:t xml:space="preserve">和文档的接口</w:t>
@@ -542,6 +548,168 @@
                 <w:szCs w:val="21"/>
               </w:rPr>
               <w:t>接口协议</w:t>
+            </w:r>
+          </w:p>
+        </w:tc>
+      </w:tr>
+      <w:tr>
+        <w:tc>
+          <w:tcPr>
+            <w:tcW w:w="252" w:type="pct"/>
+          </w:tcPr>
+          <w:p>
+            <w:pPr>
+              <w:numPr>
+                <w:ilvl w:val="0"/>
+                <w:numId w:val="5"/>
+              </w:numPr>
+              <w:adjustRightInd w:val="0"/>
+              <w:ind w:right="57"/>
+              <w:rPr>
+                <w:szCs w:val="21"/>
+              </w:rPr>
+            </w:pPr>
+          </w:p>
+        </w:tc>
+        <w:tc>
+          <w:tcPr>
+            <w:tcW w:w="757" w:type="pct"/>
+          </w:tcPr>
+          <w:p>
+            <w:pPr>
+              <w:adjustRightInd w:val="0"/>
+              <w:rPr>
+                <w:szCs w:val="21"/>
+              </w:rPr>
+            </w:pPr>
+            <w:r>
+              <w:rPr>
+                <w:rFonts w:hint="eastAsia"/>
+                <w:szCs w:val="21"/>
+              </w:rPr>
+              <w:t xml:space="preserve">和文档的接口</w:t>
+            </w:r>
+          </w:p>
+        </w:tc>
+        <w:tc>
+          <w:tcPr>
+            <w:tcW w:w="841" w:type="pct"/>
+          </w:tcPr>
+          <w:p>
+            <w:pPr>
+              <w:adjustRightInd w:val="0"/>
+              <w:rPr>
+                <w:szCs w:val="21"/>
+              </w:rPr>
+            </w:pPr>
+            <w:r>
+              <w:rPr>
+                <w:rFonts w:hint="eastAsia"/>
+                <w:szCs w:val="21"/>
+              </w:rPr>
+              <w:t xml:space="preserve">WDJK</w:t>
+            </w:r>
+          </w:p>
+        </w:tc>
+        <w:tc>
+          <w:tcPr>
+            <w:tcW w:w="1092" w:type="pct"/>
+          </w:tcPr>
+          <w:p>
+            <w:pPr>
+              <w:adjustRightInd w:val="0"/>
+              <w:rPr>
+                <w:rFonts w:hint="eastAsia"/>
+                <w:szCs w:val="21"/>
+              </w:rPr>
+            </w:pPr>
+            <w:r>
+              <w:rPr>
+                <w:rFonts w:hint="eastAsia"/>
+                <w:szCs w:val="21"/>
+              </w:rPr>
+              <w:t xml:space="preserve">这里是接口描述!!!，奇怪的接口描述</w:t>
+            </w:r>
+          </w:p>
+        </w:tc>
+        <w:tc>
+          <w:tcPr>
+            <w:tcW w:w="587" w:type="pct"/>
+          </w:tcPr>
+          <w:p>
+            <w:pPr>
+              <w:adjustRightInd w:val="0"/>
+              <w:rPr>
+                <w:rFonts w:hint="eastAsia"/>
+                <w:szCs w:val="21"/>
+              </w:rPr>
+            </w:pPr>
+            <w:r>
+              <w:rPr>
+                <w:rFonts w:hint="eastAsia"/>
+                <w:szCs w:val="21"/>
+              </w:rPr>
+              <w:t xml:space="preserve">接口的来源</w:t>
+            </w:r>
+          </w:p>
+        </w:tc>
+        <w:tc>
+          <w:tcPr>
+            <w:tcW w:w="587" w:type="pct"/>
+          </w:tcPr>
+          <w:p>
+            <w:pPr>
+              <w:adjustRightInd w:val="0"/>
+              <w:rPr>
+                <w:szCs w:val="21"/>
+              </w:rPr>
+            </w:pPr>
+            <w:r>
+              <w:rPr>
+                <w:rFonts w:hint="eastAsia"/>
+                <w:szCs w:val="21"/>
+              </w:rPr>
+              <w:t xml:space="preserve">接口的目的地</w:t>
+            </w:r>
+          </w:p>
+        </w:tc>
+        <w:tc>
+          <w:tcPr>
+            <w:tcW w:w="420" w:type="pct"/>
+          </w:tcPr>
+          <w:p>
+            <w:pPr>
+              <w:adjustRightInd w:val="0"/>
+              <w:rPr>
+                <w:szCs w:val="21"/>
+              </w:rPr>
+            </w:pPr>
+            <w:r>
+              <w:rPr>
+                <w:rFonts w:hint="eastAsia"/>
+                <w:szCs w:val="21"/>
+              </w:rPr>
+              <w:t xml:space="preserve">接口的类型</w:t>
+            </w:r>
+          </w:p>
+        </w:tc>
+        <w:tc>
+          <w:tcPr>
+            <w:tcW w:w="465" w:type="pct"/>
+          </w:tcPr>
+          <w:p>
+            <w:pPr>
+              <w:adjustRightInd w:val="0"/>
+              <w:rPr>
+                <w:szCs w:val="21"/>
+              </w:rPr>
+            </w:pPr>
+            <w:r>
+              <w:rPr>
+                <w:rFonts w:hint="eastAsia"/>
+                <w:szCs w:val="21"/>
+              </w:rPr>
+              <w:t xml:space="preserve">UDP协议</w:t>
             </w:r>
           </w:p>
         </w:tc>

--- a/media/R4444/output_dir/被测软件接口.docx
+++ b/media/R4444/output_dir/被测软件接口.docx
@@ -37,7 +37,7 @@
         <w:t xml:space="preserve">、</w:t>
       </w:r>
       <w:r>
-        <w:t xml:space="preserve">和文档的接口</w:t>
+        <w:t xml:space="preserve">与pdpu的接口</w:t>
       </w:r>
       <w:r>
         <w:t xml:space="preserve"/>
@@ -362,14 +362,13 @@
         <w:tblLook w:val="0000" w:firstRow="0" w:lastRow="0" w:firstColumn="0" w:lastColumn="0" w:noHBand="0" w:noVBand="0"/>
       </w:tblPr>
       <w:tblGrid>
-        <w:gridCol w:w="386"/>
-        <w:gridCol w:w="1256"/>
-        <w:gridCol w:w="1228"/>
-        <w:gridCol w:w="1191"/>
-        <w:gridCol w:w="1332"/>
-        <w:gridCol w:w="1021"/>
-        <w:gridCol w:w="1181"/>
-        <w:gridCol w:w="1445"/>
+        <w:gridCol w:w="419"/>
+        <w:gridCol w:w="1452"/>
+        <w:gridCol w:w="1418"/>
+        <w:gridCol w:w="1541"/>
+        <w:gridCol w:w="1172"/>
+        <w:gridCol w:w="1362"/>
+        <w:gridCol w:w="1676"/>
       </w:tblGrid>
       <w:tr>
         <w:trPr>
@@ -377,7 +376,7 @@
         </w:trPr>
         <w:tc>
           <w:tcPr>
-            <w:tcW w:w="252" w:type="pct"/>
+            <w:tcW w:w="227" w:type="pct"/>
           </w:tcPr>
           <w:p>
             <w:pPr>
@@ -399,11 +398,12 @@
         </w:tc>
         <w:tc>
           <w:tcPr>
-            <w:tcW w:w="757" w:type="pct"/>
+            <w:tcW w:w="783" w:type="pct"/>
           </w:tcPr>
           <w:p>
             <w:pPr>
               <w:adjustRightInd w:val="0"/>
+              <w:jc w:val="center"/>
               <w:textAlignment w:val="center"/>
               <w:rPr>
                 <w:rFonts w:eastAsia="黑体"/>
@@ -421,11 +421,12 @@
         </w:tc>
         <w:tc>
           <w:tcPr>
-            <w:tcW w:w="841" w:type="pct"/>
+            <w:tcW w:w="765" w:type="pct"/>
           </w:tcPr>
           <w:p>
             <w:pPr>
               <w:adjustRightInd w:val="0"/>
+              <w:jc w:val="center"/>
               <w:textAlignment w:val="center"/>
               <w:rPr>
                 <w:rFonts w:eastAsia="黑体"/>
@@ -443,11 +444,35 @@
         </w:tc>
         <w:tc>
           <w:tcPr>
-            <w:tcW w:w="1092" w:type="pct"/>
+            <w:tcW w:w="831" w:type="pct"/>
           </w:tcPr>
           <w:p>
             <w:pPr>
               <w:adjustRightInd w:val="0"/>
+              <w:jc w:val="center"/>
+              <w:textAlignment w:val="center"/>
+              <w:rPr>
+                <w:rFonts w:eastAsia="黑体" w:hint="eastAsia"/>
+                <w:szCs w:val="21"/>
+              </w:rPr>
+            </w:pPr>
+            <w:r>
+              <w:rPr>
+                <w:rFonts w:eastAsia="黑体" w:hint="eastAsia"/>
+                <w:szCs w:val="21"/>
+              </w:rPr>
+              <w:t>发送方</w:t>
+            </w:r>
+          </w:p>
+        </w:tc>
+        <w:tc>
+          <w:tcPr>
+            <w:tcW w:w="633" w:type="pct"/>
+          </w:tcPr>
+          <w:p>
+            <w:pPr>
+              <w:adjustRightInd w:val="0"/>
+              <w:jc w:val="center"/>
               <w:textAlignment w:val="center"/>
               <w:rPr>
                 <w:rFonts w:eastAsia="黑体"/>
@@ -456,64 +481,21 @@
             </w:pPr>
             <w:r>
               <w:rPr>
-                <w:rFonts w:eastAsia="黑体"/>
+                <w:rFonts w:eastAsia="黑体" w:hint="eastAsia"/>
                 <w:szCs w:val="21"/>
               </w:rPr>
-              <w:t>接口描述</w:t>
+              <w:t>接收方</w:t>
             </w:r>
           </w:p>
         </w:tc>
         <w:tc>
           <w:tcPr>
-            <w:tcW w:w="587" w:type="pct"/>
+            <w:tcW w:w="735" w:type="pct"/>
           </w:tcPr>
           <w:p>
             <w:pPr>
               <w:adjustRightInd w:val="0"/>
-              <w:textAlignment w:val="center"/>
-              <w:rPr>
-                <w:rFonts w:eastAsia="黑体"/>
-                <w:szCs w:val="21"/>
-              </w:rPr>
-            </w:pPr>
-            <w:r>
-              <w:rPr>
-                <w:rFonts w:eastAsia="黑体"/>
-                <w:szCs w:val="21"/>
-              </w:rPr>
-              <w:t>来源</w:t>
-            </w:r>
-          </w:p>
-        </w:tc>
-        <w:tc>
-          <w:tcPr>
-            <w:tcW w:w="587" w:type="pct"/>
-          </w:tcPr>
-          <w:p>
-            <w:pPr>
-              <w:adjustRightInd w:val="0"/>
-              <w:textAlignment w:val="center"/>
-              <w:rPr>
-                <w:rFonts w:eastAsia="黑体"/>
-                <w:szCs w:val="21"/>
-              </w:rPr>
-            </w:pPr>
-            <w:r>
-              <w:rPr>
-                <w:rFonts w:eastAsia="黑体"/>
-                <w:szCs w:val="21"/>
-              </w:rPr>
-              <w:t>目的地</w:t>
-            </w:r>
-          </w:p>
-        </w:tc>
-        <w:tc>
-          <w:tcPr>
-            <w:tcW w:w="420" w:type="pct"/>
-          </w:tcPr>
-          <w:p>
-            <w:pPr>
-              <w:adjustRightInd w:val="0"/>
+              <w:jc w:val="center"/>
               <w:textAlignment w:val="center"/>
               <w:rPr>
                 <w:rFonts w:eastAsia="黑体"/>
@@ -531,11 +513,12 @@
         </w:tc>
         <w:tc>
           <w:tcPr>
-            <w:tcW w:w="465" w:type="pct"/>
+            <w:tcW w:w="1026" w:type="pct"/>
           </w:tcPr>
           <w:p>
             <w:pPr>
               <w:adjustRightInd w:val="0"/>
+              <w:jc w:val="center"/>
               <w:textAlignment w:val="center"/>
               <w:rPr>
                 <w:rFonts w:eastAsia="黑体"/>
@@ -544,10 +527,10 @@
             </w:pPr>
             <w:r>
               <w:rPr>
-                <w:rFonts w:eastAsia="黑体"/>
+                <w:rFonts w:eastAsia="黑体" w:hint="eastAsia"/>
                 <w:szCs w:val="21"/>
               </w:rPr>
-              <w:t>接口协议</w:t>
+              <w:t>数据内容</w:t>
             </w:r>
           </w:p>
         </w:tc>
@@ -555,7 +538,7 @@
       <w:tr>
         <w:tc>
           <w:tcPr>
-            <w:tcW w:w="252" w:type="pct"/>
+            <w:tcW w:w="227" w:type="pct"/>
           </w:tcPr>
           <w:p>
             <w:pPr>
@@ -573,7 +556,7 @@
         </w:tc>
         <w:tc>
           <w:tcPr>
-            <w:tcW w:w="757" w:type="pct"/>
+            <w:tcW w:w="783" w:type="pct"/>
           </w:tcPr>
           <w:p>
             <w:pPr>
@@ -593,7 +576,7 @@
         </w:tc>
         <w:tc>
           <w:tcPr>
-            <w:tcW w:w="841" w:type="pct"/>
+            <w:tcW w:w="765" w:type="pct"/>
           </w:tcPr>
           <w:p>
             <w:pPr>
@@ -613,34 +596,12 @@
         </w:tc>
         <w:tc>
           <w:tcPr>
-            <w:tcW w:w="1092" w:type="pct"/>
+            <w:tcW w:w="831" w:type="pct"/>
           </w:tcPr>
           <w:p>
             <w:pPr>
               <w:adjustRightInd w:val="0"/>
               <w:rPr>
-                <w:rFonts w:hint="eastAsia"/>
-                <w:szCs w:val="21"/>
-              </w:rPr>
-            </w:pPr>
-            <w:r>
-              <w:rPr>
-                <w:rFonts w:hint="eastAsia"/>
-                <w:szCs w:val="21"/>
-              </w:rPr>
-              <w:t xml:space="preserve">这里是接口描述!!!，奇怪的接口描述</w:t>
-            </w:r>
-          </w:p>
-        </w:tc>
-        <w:tc>
-          <w:tcPr>
-            <w:tcW w:w="587" w:type="pct"/>
-          </w:tcPr>
-          <w:p>
-            <w:pPr>
-              <w:adjustRightInd w:val="0"/>
-              <w:rPr>
-                <w:rFonts w:hint="eastAsia"/>
                 <w:szCs w:val="21"/>
               </w:rPr>
             </w:pPr>
@@ -655,7 +616,7 @@
         </w:tc>
         <w:tc>
           <w:tcPr>
-            <w:tcW w:w="587" w:type="pct"/>
+            <w:tcW w:w="633" w:type="pct"/>
           </w:tcPr>
           <w:p>
             <w:pPr>
@@ -675,7 +636,7 @@
         </w:tc>
         <w:tc>
           <w:tcPr>
-            <w:tcW w:w="420" w:type="pct"/>
+            <w:tcW w:w="735" w:type="pct"/>
           </w:tcPr>
           <w:p>
             <w:pPr>
@@ -695,7 +656,7 @@
         </w:tc>
         <w:tc>
           <w:tcPr>
-            <w:tcW w:w="465" w:type="pct"/>
+            <w:tcW w:w="1026" w:type="pct"/>
           </w:tcPr>
           <w:p>
             <w:pPr>
@@ -717,7 +678,7 @@
       <w:tr>
         <w:tc>
           <w:tcPr>
-            <w:tcW w:w="252" w:type="pct"/>
+            <w:tcW w:w="227" w:type="pct"/>
           </w:tcPr>
           <w:p>
             <w:pPr>
@@ -735,7 +696,7 @@
         </w:tc>
         <w:tc>
           <w:tcPr>
-            <w:tcW w:w="757" w:type="pct"/>
+            <w:tcW w:w="783" w:type="pct"/>
           </w:tcPr>
           <w:p>
             <w:pPr>
@@ -749,13 +710,13 @@
                 <w:rFonts w:hint="eastAsia"/>
                 <w:szCs w:val="21"/>
               </w:rPr>
-              <w:t xml:space="preserve">和文档的接口</w:t>
+              <w:t xml:space="preserve">与pdpu的接口</w:t>
             </w:r>
           </w:p>
         </w:tc>
         <w:tc>
           <w:tcPr>
-            <w:tcW w:w="841" w:type="pct"/>
+            <w:tcW w:w="765" w:type="pct"/>
           </w:tcPr>
           <w:p>
             <w:pPr>
@@ -769,55 +730,13 @@
                 <w:rFonts w:hint="eastAsia"/>
                 <w:szCs w:val="21"/>
               </w:rPr>
-              <w:t xml:space="preserve">WDJK</w:t>
+              <w:t xml:space="preserve">PDPU</w:t>
             </w:r>
           </w:p>
         </w:tc>
         <w:tc>
           <w:tcPr>
-            <w:tcW w:w="1092" w:type="pct"/>
-          </w:tcPr>
-          <w:p>
-            <w:pPr>
-              <w:adjustRightInd w:val="0"/>
-              <w:rPr>
-                <w:rFonts w:hint="eastAsia"/>
-                <w:szCs w:val="21"/>
-              </w:rPr>
-            </w:pPr>
-            <w:r>
-              <w:rPr>
-                <w:rFonts w:hint="eastAsia"/>
-                <w:szCs w:val="21"/>
-              </w:rPr>
-              <w:t xml:space="preserve">这里是接口描述!!!，奇怪的接口描述</w:t>
-            </w:r>
-          </w:p>
-        </w:tc>
-        <w:tc>
-          <w:tcPr>
-            <w:tcW w:w="587" w:type="pct"/>
-          </w:tcPr>
-          <w:p>
-            <w:pPr>
-              <w:adjustRightInd w:val="0"/>
-              <w:rPr>
-                <w:rFonts w:hint="eastAsia"/>
-                <w:szCs w:val="21"/>
-              </w:rPr>
-            </w:pPr>
-            <w:r>
-              <w:rPr>
-                <w:rFonts w:hint="eastAsia"/>
-                <w:szCs w:val="21"/>
-              </w:rPr>
-              <w:t xml:space="preserve">接口的来源</w:t>
-            </w:r>
-          </w:p>
-        </w:tc>
-        <w:tc>
-          <w:tcPr>
-            <w:tcW w:w="587" w:type="pct"/>
+            <w:tcW w:w="831" w:type="pct"/>
           </w:tcPr>
           <w:p>
             <w:pPr>
@@ -831,13 +750,13 @@
                 <w:rFonts w:hint="eastAsia"/>
                 <w:szCs w:val="21"/>
               </w:rPr>
-              <w:t xml:space="preserve">接口的目的地</w:t>
+              <w:t xml:space="preserve">1</w:t>
             </w:r>
           </w:p>
         </w:tc>
         <w:tc>
           <w:tcPr>
-            <w:tcW w:w="420" w:type="pct"/>
+            <w:tcW w:w="633" w:type="pct"/>
           </w:tcPr>
           <w:p>
             <w:pPr>
@@ -851,13 +770,13 @@
                 <w:rFonts w:hint="eastAsia"/>
                 <w:szCs w:val="21"/>
               </w:rPr>
-              <w:t xml:space="preserve">接口的类型</w:t>
+              <w:t xml:space="preserve">2</w:t>
             </w:r>
           </w:p>
         </w:tc>
         <w:tc>
           <w:tcPr>
-            <w:tcW w:w="465" w:type="pct"/>
+            <w:tcW w:w="735" w:type="pct"/>
           </w:tcPr>
           <w:p>
             <w:pPr>
@@ -871,7 +790,27 @@
                 <w:rFonts w:hint="eastAsia"/>
                 <w:szCs w:val="21"/>
               </w:rPr>
-              <w:t xml:space="preserve">UDP协议</w:t>
+              <w:t xml:space="preserve">3</w:t>
+            </w:r>
+          </w:p>
+        </w:tc>
+        <w:tc>
+          <w:tcPr>
+            <w:tcW w:w="1026" w:type="pct"/>
+          </w:tcPr>
+          <w:p>
+            <w:pPr>
+              <w:adjustRightInd w:val="0"/>
+              <w:rPr>
+                <w:szCs w:val="21"/>
+              </w:rPr>
+            </w:pPr>
+            <w:r>
+              <w:rPr>
+                <w:rFonts w:hint="eastAsia"/>
+                <w:szCs w:val="21"/>
+              </w:rPr>
+              <w:t xml:space="preserve">4</w:t>
             </w:r>
           </w:p>
         </w:tc>

--- a/media/R4444/output_dir/被测软件接口.docx
+++ b/media/R4444/output_dir/被测软件接口.docx
@@ -29,15 +29,6 @@
           <w:szCs w:val="24"/>
         </w:rPr>
         <w:t xml:space="preserve"/>
-      </w:r>
-      <w:r>
-        <w:t xml:space="preserve">和文档的接口</w:t>
-      </w:r>
-      <w:r>
-        <w:t xml:space="preserve">、</w:t>
-      </w:r>
-      <w:r>
-        <w:t xml:space="preserve">与pdpu的接口</w:t>
       </w:r>
       <w:r>
         <w:t xml:space="preserve"/>
@@ -531,286 +522,6 @@
                 <w:szCs w:val="21"/>
               </w:rPr>
               <w:t>数据内容</w:t>
-            </w:r>
-          </w:p>
-        </w:tc>
-      </w:tr>
-      <w:tr>
-        <w:tc>
-          <w:tcPr>
-            <w:tcW w:w="227" w:type="pct"/>
-          </w:tcPr>
-          <w:p>
-            <w:pPr>
-              <w:numPr>
-                <w:ilvl w:val="0"/>
-                <w:numId w:val="5"/>
-              </w:numPr>
-              <w:adjustRightInd w:val="0"/>
-              <w:ind w:right="57"/>
-              <w:rPr>
-                <w:szCs w:val="21"/>
-              </w:rPr>
-            </w:pPr>
-          </w:p>
-        </w:tc>
-        <w:tc>
-          <w:tcPr>
-            <w:tcW w:w="783" w:type="pct"/>
-          </w:tcPr>
-          <w:p>
-            <w:pPr>
-              <w:adjustRightInd w:val="0"/>
-              <w:rPr>
-                <w:szCs w:val="21"/>
-              </w:rPr>
-            </w:pPr>
-            <w:r>
-              <w:rPr>
-                <w:rFonts w:hint="eastAsia"/>
-                <w:szCs w:val="21"/>
-              </w:rPr>
-              <w:t xml:space="preserve">和文档的接口</w:t>
-            </w:r>
-          </w:p>
-        </w:tc>
-        <w:tc>
-          <w:tcPr>
-            <w:tcW w:w="765" w:type="pct"/>
-          </w:tcPr>
-          <w:p>
-            <w:pPr>
-              <w:adjustRightInd w:val="0"/>
-              <w:rPr>
-                <w:szCs w:val="21"/>
-              </w:rPr>
-            </w:pPr>
-            <w:r>
-              <w:rPr>
-                <w:rFonts w:hint="eastAsia"/>
-                <w:szCs w:val="21"/>
-              </w:rPr>
-              <w:t xml:space="preserve">WDJK</w:t>
-            </w:r>
-          </w:p>
-        </w:tc>
-        <w:tc>
-          <w:tcPr>
-            <w:tcW w:w="831" w:type="pct"/>
-          </w:tcPr>
-          <w:p>
-            <w:pPr>
-              <w:adjustRightInd w:val="0"/>
-              <w:rPr>
-                <w:szCs w:val="21"/>
-              </w:rPr>
-            </w:pPr>
-            <w:r>
-              <w:rPr>
-                <w:rFonts w:hint="eastAsia"/>
-                <w:szCs w:val="21"/>
-              </w:rPr>
-              <w:t xml:space="preserve">接口的来源</w:t>
-            </w:r>
-          </w:p>
-        </w:tc>
-        <w:tc>
-          <w:tcPr>
-            <w:tcW w:w="633" w:type="pct"/>
-          </w:tcPr>
-          <w:p>
-            <w:pPr>
-              <w:adjustRightInd w:val="0"/>
-              <w:rPr>
-                <w:szCs w:val="21"/>
-              </w:rPr>
-            </w:pPr>
-            <w:r>
-              <w:rPr>
-                <w:rFonts w:hint="eastAsia"/>
-                <w:szCs w:val="21"/>
-              </w:rPr>
-              <w:t xml:space="preserve">接口的目的地</w:t>
-            </w:r>
-          </w:p>
-        </w:tc>
-        <w:tc>
-          <w:tcPr>
-            <w:tcW w:w="735" w:type="pct"/>
-          </w:tcPr>
-          <w:p>
-            <w:pPr>
-              <w:adjustRightInd w:val="0"/>
-              <w:rPr>
-                <w:szCs w:val="21"/>
-              </w:rPr>
-            </w:pPr>
-            <w:r>
-              <w:rPr>
-                <w:rFonts w:hint="eastAsia"/>
-                <w:szCs w:val="21"/>
-              </w:rPr>
-              <w:t xml:space="preserve">接口的类型</w:t>
-            </w:r>
-          </w:p>
-        </w:tc>
-        <w:tc>
-          <w:tcPr>
-            <w:tcW w:w="1026" w:type="pct"/>
-          </w:tcPr>
-          <w:p>
-            <w:pPr>
-              <w:adjustRightInd w:val="0"/>
-              <w:rPr>
-                <w:szCs w:val="21"/>
-              </w:rPr>
-            </w:pPr>
-            <w:r>
-              <w:rPr>
-                <w:rFonts w:hint="eastAsia"/>
-                <w:szCs w:val="21"/>
-              </w:rPr>
-              <w:t xml:space="preserve">UDP协议</w:t>
-            </w:r>
-          </w:p>
-        </w:tc>
-      </w:tr>
-      <w:tr>
-        <w:tc>
-          <w:tcPr>
-            <w:tcW w:w="227" w:type="pct"/>
-          </w:tcPr>
-          <w:p>
-            <w:pPr>
-              <w:numPr>
-                <w:ilvl w:val="0"/>
-                <w:numId w:val="5"/>
-              </w:numPr>
-              <w:adjustRightInd w:val="0"/>
-              <w:ind w:right="57"/>
-              <w:rPr>
-                <w:szCs w:val="21"/>
-              </w:rPr>
-            </w:pPr>
-          </w:p>
-        </w:tc>
-        <w:tc>
-          <w:tcPr>
-            <w:tcW w:w="783" w:type="pct"/>
-          </w:tcPr>
-          <w:p>
-            <w:pPr>
-              <w:adjustRightInd w:val="0"/>
-              <w:rPr>
-                <w:szCs w:val="21"/>
-              </w:rPr>
-            </w:pPr>
-            <w:r>
-              <w:rPr>
-                <w:rFonts w:hint="eastAsia"/>
-                <w:szCs w:val="21"/>
-              </w:rPr>
-              <w:t xml:space="preserve">与pdpu的接口</w:t>
-            </w:r>
-          </w:p>
-        </w:tc>
-        <w:tc>
-          <w:tcPr>
-            <w:tcW w:w="765" w:type="pct"/>
-          </w:tcPr>
-          <w:p>
-            <w:pPr>
-              <w:adjustRightInd w:val="0"/>
-              <w:rPr>
-                <w:szCs w:val="21"/>
-              </w:rPr>
-            </w:pPr>
-            <w:r>
-              <w:rPr>
-                <w:rFonts w:hint="eastAsia"/>
-                <w:szCs w:val="21"/>
-              </w:rPr>
-              <w:t xml:space="preserve">PDPU</w:t>
-            </w:r>
-          </w:p>
-        </w:tc>
-        <w:tc>
-          <w:tcPr>
-            <w:tcW w:w="831" w:type="pct"/>
-          </w:tcPr>
-          <w:p>
-            <w:pPr>
-              <w:adjustRightInd w:val="0"/>
-              <w:rPr>
-                <w:szCs w:val="21"/>
-              </w:rPr>
-            </w:pPr>
-            <w:r>
-              <w:rPr>
-                <w:rFonts w:hint="eastAsia"/>
-                <w:szCs w:val="21"/>
-              </w:rPr>
-              <w:t xml:space="preserve">1</w:t>
-            </w:r>
-          </w:p>
-        </w:tc>
-        <w:tc>
-          <w:tcPr>
-            <w:tcW w:w="633" w:type="pct"/>
-          </w:tcPr>
-          <w:p>
-            <w:pPr>
-              <w:adjustRightInd w:val="0"/>
-              <w:rPr>
-                <w:szCs w:val="21"/>
-              </w:rPr>
-            </w:pPr>
-            <w:r>
-              <w:rPr>
-                <w:rFonts w:hint="eastAsia"/>
-                <w:szCs w:val="21"/>
-              </w:rPr>
-              <w:t xml:space="preserve">2</w:t>
-            </w:r>
-          </w:p>
-        </w:tc>
-        <w:tc>
-          <w:tcPr>
-            <w:tcW w:w="735" w:type="pct"/>
-          </w:tcPr>
-          <w:p>
-            <w:pPr>
-              <w:adjustRightInd w:val="0"/>
-              <w:rPr>
-                <w:szCs w:val="21"/>
-              </w:rPr>
-            </w:pPr>
-            <w:r>
-              <w:rPr>
-                <w:rFonts w:hint="eastAsia"/>
-                <w:szCs w:val="21"/>
-              </w:rPr>
-              <w:t xml:space="preserve">3</w:t>
-            </w:r>
-          </w:p>
-        </w:tc>
-        <w:tc>
-          <w:tcPr>
-            <w:tcW w:w="1026" w:type="pct"/>
-          </w:tcPr>
-          <w:p>
-            <w:pPr>
-              <w:adjustRightInd w:val="0"/>
-              <w:rPr>
-                <w:szCs w:val="21"/>
-              </w:rPr>
-            </w:pPr>
-            <w:r>
-              <w:rPr>
-                <w:rFonts w:hint="eastAsia"/>
-                <w:szCs w:val="21"/>
-              </w:rPr>
-              <w:t xml:space="preserve">4</w:t>
             </w:r>
           </w:p>
         </w:tc>
